--- a/cupde/videosite/docs/系统总体结构描述.docx
+++ b/cupde/videosite/docs/系统总体结构描述.docx
@@ -167,9 +167,6 @@
           <w:numId w:val="3"/>
         </w:numPr>
         <w:ind w:firstLineChars="0"/>
-        <w:rPr>
-          <w:rFonts w:hint="eastAsia"/>
-        </w:rPr>
       </w:pPr>
       <w:r>
         <w:rPr>
@@ -286,9 +283,6 @@
           <w:numId w:val="3"/>
         </w:numPr>
         <w:ind w:firstLineChars="0"/>
-        <w:rPr>
-          <w:rFonts w:hint="eastAsia"/>
-        </w:rPr>
       </w:pPr>
       <w:r>
         <w:rPr>
@@ -351,9 +345,6 @@
           <w:numId w:val="3"/>
         </w:numPr>
         <w:ind w:firstLineChars="0"/>
-        <w:rPr>
-          <w:rFonts w:hint="eastAsia"/>
-        </w:rPr>
       </w:pPr>
       <w:r>
         <w:rPr>
@@ -410,9 +401,6 @@
           <w:numId w:val="3"/>
         </w:numPr>
         <w:ind w:firstLineChars="0"/>
-        <w:rPr>
-          <w:rFonts w:hint="eastAsia"/>
-        </w:rPr>
       </w:pPr>
       <w:r>
         <w:rPr>
@@ -702,9 +690,6 @@
           <w:numId w:val="4"/>
         </w:numPr>
         <w:ind w:firstLineChars="0"/>
-        <w:rPr>
-          <w:rFonts w:hint="eastAsia"/>
-        </w:rPr>
       </w:pPr>
       <w:r>
         <w:rPr>
